--- a/Writing/Extra submission info.docx
+++ b/Writing/Extra submission info.docx
@@ -736,265 +736,6 @@
         <w:lastRenderedPageBreak/>
         <w:t>Marine coastal biogeochemistry and ecosystems ecology; Anthropogenic impacts on nutrient and carbon cycling across land-ocean continuum; Coastal silica cycling, sediment denitrification and nitrogen fixation; Climate change and biogeochemical cycles</w:t>
       </w:r>
-    </w:p>
-    <w:p/>
-    <w:p>
-      <w:pPr>
-        <w:spacing w:line="480" w:lineRule="auto"/>
-        <w:rPr>
-          <w:b/>
-          <w:bCs/>
-        </w:rPr>
-      </w:pPr>
-    </w:p>
-    <w:p>
-      <w:pPr>
-        <w:spacing w:line="480" w:lineRule="auto"/>
-        <w:rPr>
-          <w:b/>
-          <w:bCs/>
-        </w:rPr>
-      </w:pPr>
-    </w:p>
-    <w:p>
-      <w:pPr>
-        <w:spacing w:line="480" w:lineRule="auto"/>
-        <w:rPr>
-          <w:b/>
-          <w:bCs/>
-        </w:rPr>
-      </w:pPr>
-      <w:r>
-        <w:rPr>
-          <w:b/>
-          <w:bCs/>
-        </w:rPr>
-        <w:t>Author Contribution Statement:</w:t>
-      </w:r>
-    </w:p>
-    <w:p>
-      <w:pPr>
-        <w:spacing w:line="480" w:lineRule="auto"/>
-      </w:pPr>
-      <w:r>
-        <w:t>EGL: Conceptualization</w:t>
-      </w:r>
-      <w:r>
-        <w:t xml:space="preserve"> (equal)</w:t>
-      </w:r>
-      <w:r>
-        <w:t>; formal analysis; investigation</w:t>
-      </w:r>
-      <w:r>
-        <w:t xml:space="preserve"> (lead)</w:t>
-      </w:r>
-      <w:r>
-        <w:t>; methodology</w:t>
-      </w:r>
-      <w:r>
-        <w:t xml:space="preserve"> (lead)</w:t>
-      </w:r>
-      <w:r>
-        <w:t>; visualization; writing – original draft preparation</w:t>
-      </w:r>
-      <w:r>
-        <w:t xml:space="preserve">. </w:t>
-      </w:r>
-      <w:r>
-        <w:t>CMA: Conceptualization</w:t>
-      </w:r>
-      <w:r>
-        <w:t xml:space="preserve"> (supporting)</w:t>
-      </w:r>
-      <w:r>
-        <w:t>; investigation</w:t>
-      </w:r>
-      <w:r>
-        <w:t xml:space="preserve"> (equal)</w:t>
-      </w:r>
-      <w:r>
-        <w:t>; methodology</w:t>
-      </w:r>
-      <w:r>
-        <w:t xml:space="preserve"> (equal). </w:t>
-      </w:r>
-      <w:r>
-        <w:t>KDC: Conceptualization</w:t>
-      </w:r>
-      <w:r>
-        <w:t xml:space="preserve"> (supporting)</w:t>
-      </w:r>
-      <w:r>
-        <w:t>; funding acquisition</w:t>
-      </w:r>
-      <w:r>
-        <w:t xml:space="preserve"> (supporting)</w:t>
-      </w:r>
-      <w:r>
-        <w:t>; investigation</w:t>
-      </w:r>
-      <w:r>
-        <w:t xml:space="preserve"> (equal)</w:t>
-      </w:r>
-      <w:r>
-        <w:t>; methodology</w:t>
-      </w:r>
-      <w:r>
-        <w:t xml:space="preserve"> (equal)</w:t>
-      </w:r>
-      <w:r>
-        <w:t>; project administration</w:t>
-      </w:r>
-      <w:r>
-        <w:t xml:space="preserve"> (equal).</w:t>
-      </w:r>
-      <w:r>
-        <w:t xml:space="preserve"> </w:t>
-      </w:r>
-      <w:r>
-        <w:t>JMS: Funding acquisition</w:t>
-      </w:r>
-      <w:r>
-        <w:t xml:space="preserve"> (supporting)</w:t>
-      </w:r>
-      <w:r>
-        <w:t>; investigation</w:t>
-      </w:r>
-      <w:r>
-        <w:t xml:space="preserve"> (supporting)</w:t>
-      </w:r>
-      <w:r>
-        <w:t>; project administration</w:t>
-      </w:r>
-      <w:r>
-        <w:t xml:space="preserve"> (supporting). </w:t>
-      </w:r>
-      <w:r>
-        <w:t>KRK: Investigation</w:t>
-      </w:r>
-      <w:r>
-        <w:t xml:space="preserve"> (supporting). </w:t>
-      </w:r>
-      <w:r>
-        <w:t>EJL: Investigation</w:t>
-      </w:r>
-      <w:r>
-        <w:t xml:space="preserve"> (supporting). BM</w:t>
-      </w:r>
-      <w:r>
-        <w:t xml:space="preserve">: </w:t>
-      </w:r>
-      <w:r>
-        <w:t>I</w:t>
-      </w:r>
-      <w:r>
-        <w:t>nvestigation</w:t>
-      </w:r>
-      <w:r>
-        <w:t xml:space="preserve"> (supporting)</w:t>
-      </w:r>
-      <w:r>
-        <w:t>; methodology</w:t>
-      </w:r>
-      <w:r>
-        <w:t xml:space="preserve"> (supporting). </w:t>
-      </w:r>
-      <w:r>
-        <w:t>ALB: Investigation</w:t>
-      </w:r>
-      <w:r>
-        <w:t xml:space="preserve"> (supporting). </w:t>
-      </w:r>
-      <w:r>
-        <w:t>FJ: Funding acquisition</w:t>
-      </w:r>
-      <w:r>
-        <w:t xml:space="preserve"> (equal)</w:t>
-      </w:r>
-      <w:r>
-        <w:t>; project administration</w:t>
-      </w:r>
-      <w:r>
-        <w:t xml:space="preserve"> (supporting). </w:t>
-      </w:r>
-      <w:r>
-        <w:t>IMC: Conceptualization</w:t>
-      </w:r>
-      <w:r>
-        <w:t xml:space="preserve"> (equal)</w:t>
-      </w:r>
-      <w:r>
-        <w:t>; funding acquisition</w:t>
-      </w:r>
-      <w:r>
-        <w:t xml:space="preserve"> (equal)</w:t>
-      </w:r>
-      <w:r>
-        <w:t>; methodology</w:t>
-      </w:r>
-      <w:r>
-        <w:t xml:space="preserve"> (equal)</w:t>
-      </w:r>
-      <w:r>
-        <w:t>; project administration</w:t>
-      </w:r>
-      <w:r>
-        <w:t xml:space="preserve"> (equal)</w:t>
-      </w:r>
-      <w:r>
-        <w:t>; supervision</w:t>
-      </w:r>
-      <w:r>
-        <w:t xml:space="preserve">. All authors contributed to </w:t>
-      </w:r>
-      <w:r>
-        <w:t>writing – review &amp; editing</w:t>
-      </w:r>
-      <w:r>
-        <w:t>.</w:t>
-      </w:r>
-    </w:p>
-    <w:p>
-      <w:pPr>
-        <w:spacing w:line="480" w:lineRule="auto"/>
-      </w:pPr>
-    </w:p>
-    <w:p>
-      <w:pPr>
-        <w:spacing w:line="480" w:lineRule="auto"/>
-      </w:pPr>
-      <w:r>
-        <w:rPr>
-          <w:b/>
-          <w:bCs/>
-        </w:rPr>
-        <w:t>Keywords</w:t>
-      </w:r>
-      <w:r>
-        <w:t>: Nutrient recycling, Excretion, C</w:t>
-      </w:r>
-      <w:r>
-        <w:t xml:space="preserve">onsumer-mediated nutrient </w:t>
-      </w:r>
-      <w:r>
-        <w:t xml:space="preserve">cycling, Nitrogen, </w:t>
-      </w:r>
-      <w:proofErr w:type="gramStart"/>
-      <w:r>
-        <w:t>Kelp forest</w:t>
-      </w:r>
-      <w:proofErr w:type="gramEnd"/>
-      <w:r>
-        <w:t>, Rocky reef, Bottom-up effects, C</w:t>
-      </w:r>
-      <w:r>
-        <w:t>oastal marine ecosystems</w:t>
-      </w:r>
-    </w:p>
-    <w:p>
-      <w:pPr>
-        <w:spacing w:line="480" w:lineRule="auto"/>
-      </w:pPr>
     </w:p>
     <w:p>
       <w:pPr>

--- a/Writing/Extra submission info.docx
+++ b/Writing/Extra submission info.docx
@@ -4,16 +4,198 @@
   <w:body>
     <w:p>
       <w:pPr>
-        <w:rPr>
-          <w:b/>
-          <w:bCs/>
-        </w:rPr>
-      </w:pPr>
-      <w:r>
-        <w:rPr>
-          <w:b/>
-          <w:bCs/>
-        </w:rPr>
+        <w:spacing w:line="360" w:lineRule="auto"/>
+      </w:pPr>
+      <w:r>
+        <w:rPr>
+          <w:b/>
+          <w:bCs/>
+        </w:rPr>
+        <w:t>Briefly state the novelty, significance, and breadth of interest of the science presented</w:t>
+      </w:r>
+      <w:r>
+        <w:t xml:space="preserve"> (1000 character</w:t>
+      </w:r>
+      <w:r>
+        <w:t>s including spaces</w:t>
+      </w:r>
+      <w:r>
+        <w:t>)</w:t>
+      </w:r>
+      <w:r>
+        <w:t>. Now 990 with spaces</w:t>
+      </w:r>
+    </w:p>
+    <w:p>
+      <w:pPr>
+        <w:spacing w:line="360" w:lineRule="auto"/>
+      </w:pPr>
+    </w:p>
+    <w:p>
+      <w:pPr>
+        <w:spacing w:line="360" w:lineRule="auto"/>
+      </w:pPr>
+      <w:r>
+        <w:t>We investigated the drivers of variability in marine animal-mediated nutrients at three spatial scales. At scales of 10s of km, ammonium varied up to 16-fold across 27 rocky reefs, a larger difference than previously reported. The effect of reef-associated animal abundance on ammonium was positive but mediated by tidal exchange. At a smaller scale, ammonium</w:t>
+      </w:r>
+      <w:r>
+        <w:t xml:space="preserve"> </w:t>
+      </w:r>
+      <w:r>
+        <w:t>concentrations were higher inside than outside</w:t>
+      </w:r>
+      <w:r>
+        <w:t xml:space="preserve"> </w:t>
+      </w:r>
+      <w:r>
+        <w:t>16 kelp forests, and ammonium retention increased with kelp biomass, tidal exchange, and animal biomass. Finally, by caging animals in situ, fine-scale enrichment on a scale of m was possible but only when flow was limited. Overall, animal-mediated nutrient cycling contributes to meso-, small-, and fine-scale variation in nutrients even in an upwelling region. This suggests animals may contribute more to bottom-up effects through excretion than previously considered. This work is the most extensive exploration of drivers of ammonium variability in temperate ecosystems to date.</w:t>
+      </w:r>
+    </w:p>
+    <w:p>
+      <w:pPr>
+        <w:spacing w:line="360" w:lineRule="auto"/>
+      </w:pPr>
+    </w:p>
+    <w:p>
+      <w:pPr>
+        <w:spacing w:line="360" w:lineRule="auto"/>
+      </w:pPr>
+      <w:r>
+        <w:rPr>
+          <w:b/>
+          <w:bCs/>
+        </w:rPr>
+        <w:t>Describe why L&amp;O is the best outlet for the publication of your paper</w:t>
+      </w:r>
+      <w:r>
+        <w:t xml:space="preserve"> (500 character</w:t>
+      </w:r>
+      <w:r>
+        <w:t>s including spaces</w:t>
+      </w:r>
+      <w:r>
+        <w:t>)</w:t>
+      </w:r>
+      <w:r>
+        <w:t>. Currently at 427 characters</w:t>
+      </w:r>
+    </w:p>
+    <w:p>
+      <w:pPr>
+        <w:spacing w:line="360" w:lineRule="auto"/>
+      </w:pPr>
+    </w:p>
+    <w:p>
+      <w:pPr>
+        <w:spacing w:line="360" w:lineRule="auto"/>
+        <w:rPr>
+          <w:color w:val="000000" w:themeColor="text1"/>
+        </w:rPr>
+      </w:pPr>
+      <w:r>
+        <w:rPr>
+          <w:color w:val="000000"/>
+          <w:shd w:val="clear" w:color="auto" w:fill="FFFFFF"/>
+        </w:rPr>
+        <w:t>The</w:t>
+      </w:r>
+      <w:r>
+        <w:rPr>
+          <w:color w:val="000000"/>
+          <w:shd w:val="clear" w:color="auto" w:fill="FFFFFF"/>
+        </w:rPr>
+        <w:t xml:space="preserve"> readers </w:t>
+      </w:r>
+      <w:r>
+        <w:rPr>
+          <w:color w:val="000000"/>
+          <w:shd w:val="clear" w:color="auto" w:fill="FFFFFF"/>
+        </w:rPr>
+        <w:t xml:space="preserve">of </w:t>
+      </w:r>
+      <w:r>
+        <w:rPr>
+          <w:i/>
+          <w:iCs/>
+          <w:color w:val="000000"/>
+          <w:shd w:val="clear" w:color="auto" w:fill="FFFFFF"/>
+        </w:rPr>
+        <w:t>L&amp;O</w:t>
+      </w:r>
+      <w:r>
+        <w:rPr>
+          <w:i/>
+          <w:iCs/>
+          <w:color w:val="000000"/>
+          <w:shd w:val="clear" w:color="auto" w:fill="FFFFFF"/>
+        </w:rPr>
+        <w:t xml:space="preserve"> </w:t>
+      </w:r>
+      <w:r>
+        <w:rPr>
+          <w:color w:val="000000"/>
+          <w:shd w:val="clear" w:color="auto" w:fill="FFFFFF"/>
+        </w:rPr>
+        <w:t>will find value in our paper as it</w:t>
+      </w:r>
+      <w:r>
+        <w:rPr>
+          <w:color w:val="000000"/>
+          <w:shd w:val="clear" w:color="auto" w:fill="FFFFFF"/>
+        </w:rPr>
+        <w:t xml:space="preserve"> combines marine ecology with oceanography and includes both physical and biological considerations. Our research broadens our understanding of aquatic systems by documenting an overlooked driver of bottom-up effects in temperate upwelling-influenced ecosystems. </w:t>
+      </w:r>
+      <w:r>
+        <w:rPr>
+          <w:color w:val="000000" w:themeColor="text1"/>
+        </w:rPr>
+        <w:t>This focus will appeal to all those interested in or tasked with ecosystem-based management of ocean resources.</w:t>
+      </w:r>
+    </w:p>
+    <w:p>
+      <w:pPr>
+        <w:rPr>
+          <w:b/>
+          <w:bCs/>
+        </w:rPr>
+      </w:pPr>
+    </w:p>
+    <w:p>
+      <w:pPr>
+        <w:rPr>
+          <w:b/>
+          <w:bCs/>
+        </w:rPr>
+      </w:pPr>
+    </w:p>
+    <w:p>
+      <w:pPr>
+        <w:rPr>
+          <w:b/>
+          <w:bCs/>
+        </w:rPr>
+      </w:pPr>
+      <w:r>
+        <w:rPr>
+          <w:b/>
+          <w:bCs/>
+        </w:rPr>
+        <w:br w:type="page"/>
+      </w:r>
+    </w:p>
+    <w:p>
+      <w:pPr>
+        <w:rPr>
+          <w:b/>
+          <w:bCs/>
+        </w:rPr>
+      </w:pPr>
+      <w:r>
+        <w:rPr>
+          <w:b/>
+          <w:bCs/>
+        </w:rPr>
+        <w:lastRenderedPageBreak/>
         <w:t>Reviewers:</w:t>
       </w:r>
     </w:p>
@@ -26,13 +208,8 @@
         </w:numPr>
       </w:pPr>
       <w:r>
-        <w:t xml:space="preserve">Deron E. </w:t>
-      </w:r>
-      <w:proofErr w:type="spellStart"/>
-      <w:r>
-        <w:t>Burkepile</w:t>
-      </w:r>
-      <w:proofErr w:type="spellEnd"/>
+        <w:t>Deron E. Burkepile</w:t>
+      </w:r>
     </w:p>
     <w:p>
       <w:pPr>
@@ -131,13 +308,8 @@
         <w:t>on animal-mediated nutrient cycling</w:t>
       </w:r>
       <w:r>
-        <w:t xml:space="preserve"> in temperate regions under the mentorship of Dr. </w:t>
-      </w:r>
-      <w:proofErr w:type="spellStart"/>
-      <w:r>
-        <w:t>Burkepile</w:t>
-      </w:r>
-      <w:proofErr w:type="spellEnd"/>
+        <w:t xml:space="preserve"> in temperate regions under the mentorship of Dr. Burkepile</w:t>
+      </w:r>
     </w:p>
     <w:p>
       <w:pPr>
@@ -359,15 +531,7 @@
     </w:p>
     <w:p>
       <w:r>
-        <w:t xml:space="preserve">Ecology and oceanography of coastal systems; </w:t>
-      </w:r>
-      <w:proofErr w:type="spellStart"/>
-      <w:r>
-        <w:t>Longterm</w:t>
-      </w:r>
-      <w:proofErr w:type="spellEnd"/>
-      <w:r>
-        <w:t xml:space="preserve"> environmental and climate variability; Internal waves, nutrient dynamics, and larval transport; Marine conservation ecology</w:t>
+        <w:t>Ecology and oceanography of coastal systems; Longterm environmental and climate variability; Internal waves, nutrient dynamics, and larval transport; Marine conservation ecology</w:t>
       </w:r>
     </w:p>
     <w:p>
@@ -421,15 +585,7 @@
     </w:p>
     <w:p>
       <w:r>
-        <w:t xml:space="preserve">Physical oceanography; </w:t>
-      </w:r>
-      <w:proofErr w:type="gramStart"/>
-      <w:r>
-        <w:t>Coastal ocean</w:t>
-      </w:r>
-      <w:proofErr w:type="gramEnd"/>
-      <w:r>
-        <w:t xml:space="preserve"> dynamics; Flow-vegetation interactions; Buoyancy-driven flows; Sediment transport; Mixing; Turbulence; Biophysical interactions</w:t>
+        <w:t>Physical oceanography; Coastal ocean dynamics; Flow-vegetation interactions; Buoyancy-driven flows; Sediment transport; Mixing; Turbulence; Biophysical interactions</w:t>
       </w:r>
     </w:p>
     <w:p>
@@ -521,15 +677,7 @@
     </w:p>
     <w:p>
       <w:r>
-        <w:t xml:space="preserve">Victoria University of Wellington </w:t>
-      </w:r>
-      <w:proofErr w:type="spellStart"/>
-      <w:r>
-        <w:t>Te</w:t>
-      </w:r>
-      <w:proofErr w:type="spellEnd"/>
-      <w:r>
-        <w:t xml:space="preserve"> Herenga Waka, New Zealand</w:t>
+        <w:t>Victoria University of Wellington Te Herenga Waka, New Zealand</w:t>
       </w:r>
     </w:p>
     <w:p>
@@ -583,13 +731,8 @@
     </w:p>
     <w:p/>
     <w:p>
-      <w:proofErr w:type="spellStart"/>
-      <w:r>
-        <w:t>Birte</w:t>
-      </w:r>
-      <w:proofErr w:type="spellEnd"/>
-      <w:r>
-        <w:t xml:space="preserve"> Matthiessen</w:t>
+      <w:r>
+        <w:t>Birte Matthiessen</w:t>
       </w:r>
     </w:p>
     <w:p>
@@ -646,13 +789,8 @@
       </w:pPr>
     </w:p>
     <w:p>
-      <w:proofErr w:type="spellStart"/>
-      <w:r>
-        <w:t>Perran</w:t>
-      </w:r>
-      <w:proofErr w:type="spellEnd"/>
-      <w:r>
-        <w:t xml:space="preserve"> Cook</w:t>
+      <w:r>
+        <w:t>Perran Cook</w:t>
       </w:r>
     </w:p>
     <w:p>
@@ -678,32 +816,14 @@
     </w:p>
     <w:p>
       <w:r>
-        <w:t xml:space="preserve">N2-fixation; </w:t>
-      </w:r>
-      <w:proofErr w:type="spellStart"/>
-      <w:r>
-        <w:t>Diazotrophy</w:t>
-      </w:r>
-      <w:proofErr w:type="spellEnd"/>
-      <w:r>
-        <w:t>; Microbial and phytoplankton ecology; Aquatic photosynthesis; N-cycling; C-cycling; Cyanobacteria</w:t>
+        <w:t>N2-fixation; Diazotrophy; Microbial and phytoplankton ecology; Aquatic photosynthesis; N-cycling; C-cycling; Cyanobacteria</w:t>
       </w:r>
     </w:p>
     <w:p/>
     <w:p>
-      <w:proofErr w:type="spellStart"/>
-      <w:r>
-        <w:t>Takuhei</w:t>
-      </w:r>
-      <w:proofErr w:type="spellEnd"/>
-      <w:r>
-        <w:t xml:space="preserve"> </w:t>
-      </w:r>
-      <w:proofErr w:type="spellStart"/>
-      <w:r>
-        <w:t>Shiozaki</w:t>
-      </w:r>
-      <w:proofErr w:type="spellEnd"/>
+      <w:r>
+        <w:t>Takuhei Shiozaki</w:t>
+      </w:r>
     </w:p>
     <w:p>
       <w:r>
@@ -718,13 +838,8 @@
     <w:p/>
     <w:p>
       <w:r>
-        <w:t xml:space="preserve">Robinson (Wally) </w:t>
-      </w:r>
-      <w:proofErr w:type="spellStart"/>
-      <w:r>
-        <w:t>Fulweiler</w:t>
-      </w:r>
-      <w:proofErr w:type="spellEnd"/>
+        <w:t>Robinson (Wally) Fulweiler</w:t>
+      </w:r>
     </w:p>
     <w:p>
       <w:r>
